--- a/法令ファイル/消費者委員会事務局組織規則/消費者委員会事務局組織規則（平成二十一年内閣府令第四十五号）.docx
+++ b/法令ファイル/消費者委員会事務局組織規則/消費者委員会事務局組織規則（平成二十一年内閣府令第四十五号）.docx
@@ -13,6 +13,18 @@
       </w:r>
     </w:p>
     <w:p>
+      <w:pPr>
+        <w:pStyle w:val="Heading5"/>
+        <w:ind w:left="440"/>
+      </w:pPr>
+      <w:r>
+        <w:t>１</w:t>
+      </w:r>
+    </w:p>
+    <w:p>
+      <w:pPr>
+        <w:ind w:left="440"/>
+      </w:pPr>
       <w:r>
         <w:t>消費者委員会事務局に、参事官及び企画官それぞれ一人を置く。</w:t>
       </w:r>
@@ -79,7 +91,7 @@
         <w:pStyle w:val="Heading1"/>
       </w:pPr>
       <w:r>
-        <w:t>附　則（平成二二年四月一日内閣府令第二〇号）</w:t>
+        <w:t>附則（平成二二年四月一日内閣府令第二〇号）</w:t>
       </w:r>
     </w:p>
     <w:p>
@@ -107,7 +119,7 @@
     </w:pPr>
     <w:r>
       <w:tab/>
-      <w:t>WeGov v0.1 - FTS141</w:t>
+      <w:t>WeGov v0.2 - FTS141</w:t>
     </w:r>
   </w:p>
 </w:ftr>
